--- a/lr4_clusters/КР3.1 - Кластеры.docx
+++ b/lr4_clusters/КР3.1 - Кластеры.docx
@@ -1,10 +1,661 @@
 
 <file path=word/document.xml><?xml version="1.0" encoding="utf-8"?>
-<w:document xmlns:wpc="http://schemas.microsoft.com/office/word/2010/wordprocessingCanvas" xmlns:mc="http://schemas.openxmlformats.org/markup-compatibility/2006" xmlns:o="urn:schemas-microsoft-com:office:office" xmlns:r="http://schemas.openxmlformats.org/officeDocument/2006/relationships" xmlns:m="http://schemas.openxmlformats.org/officeDocument/2006/math" xmlns:v="urn:schemas-microsoft-com:vml" xmlns:wp14="http://schemas.microsoft.com/office/word/2010/wordprocessingDrawing" xmlns:wp="http://schemas.openxmlformats.org/drawingml/2006/wordprocessingDrawing" xmlns:w10="urn:schemas-microsoft-com:office:word" xmlns:w="http://schemas.openxmlformats.org/wordprocessingml/2006/main" xmlns:w14="http://schemas.microsoft.com/office/word/2010/wordml" xmlns:w15="http://schemas.microsoft.com/office/word/2012/wordml" xmlns:wpg="http://schemas.microsoft.com/office/word/2010/wordprocessingGroup" xmlns:wpi="http://schemas.microsoft.com/office/word/2010/wordprocessingInk" xmlns:wne="http://schemas.microsoft.com/office/word/2006/wordml" xmlns:wps="http://schemas.microsoft.com/office/word/2010/wordprocessingShape" mc:Ignorable="w14 w15 wp14">
+<w:document xmlns:wpc="http://schemas.microsoft.com/office/word/2010/wordprocessingCanvas" xmlns:cx="http://schemas.microsoft.com/office/drawing/2014/chartex" xmlns:cx1="http://schemas.microsoft.com/office/drawing/2015/9/8/chartex" xmlns:mc="http://schemas.openxmlformats.org/markup-compatibility/2006" xmlns:o="urn:schemas-microsoft-com:office:office" xmlns:r="http://schemas.openxmlformats.org/officeDocument/2006/relationships" xmlns:m="http://schemas.openxmlformats.org/officeDocument/2006/math" xmlns:v="urn:schemas-microsoft-com:vml" xmlns:wp14="http://schemas.microsoft.com/office/word/2010/wordprocessingDrawing" xmlns:wp="http://schemas.openxmlformats.org/drawingml/2006/wordprocessingDrawing" xmlns:w10="urn:schemas-microsoft-com:office:word" xmlns:w="http://schemas.openxmlformats.org/wordprocessingml/2006/main" xmlns:w14="http://schemas.microsoft.com/office/word/2010/wordml" xmlns:w15="http://schemas.microsoft.com/office/word/2012/wordml" xmlns:w16se="http://schemas.microsoft.com/office/word/2015/wordml/symex" xmlns:wpg="http://schemas.microsoft.com/office/word/2010/wordprocessingGroup" xmlns:wpi="http://schemas.microsoft.com/office/word/2010/wordprocessingInk" xmlns:wne="http://schemas.microsoft.com/office/word/2006/wordml" xmlns:wps="http://schemas.microsoft.com/office/word/2010/wordprocessingShape" mc:Ignorable="w14 w15 w16se wp14">
   <w:body>
     <w:p>
       <w:pPr>
-        <w:ind w:left="-426"/>
+        <w:spacing w:after="0" w:line="276" w:lineRule="auto"/>
+        <w:ind w:left="-567"/>
+        <w:jc w:val="center"/>
+        <w:rPr>
+          <w:rFonts w:ascii="Times New Roman" w:hAnsi="Times New Roman"/>
+          <w:sz w:val="28"/>
+          <w:szCs w:val="20"/>
+        </w:rPr>
+      </w:pPr>
+      <w:r>
+        <w:rPr>
+          <w:rFonts w:ascii="Times New Roman" w:hAnsi="Times New Roman"/>
+          <w:sz w:val="28"/>
+          <w:szCs w:val="20"/>
+        </w:rPr>
+        <w:t>Министерство науки и высшего образования Российской Федерации</w:t>
+      </w:r>
+    </w:p>
+    <w:p>
+      <w:pPr>
+        <w:spacing w:after="0" w:line="276" w:lineRule="auto"/>
+        <w:ind w:left="-567"/>
+        <w:jc w:val="center"/>
+        <w:rPr>
+          <w:rFonts w:ascii="Times New Roman" w:hAnsi="Times New Roman"/>
+          <w:sz w:val="28"/>
+          <w:szCs w:val="20"/>
+        </w:rPr>
+      </w:pPr>
+      <w:r>
+        <w:rPr>
+          <w:rFonts w:ascii="Times New Roman" w:hAnsi="Times New Roman"/>
+          <w:sz w:val="28"/>
+          <w:szCs w:val="20"/>
+        </w:rPr>
+        <w:t>Пермский национальный исследовательский политехнический университет</w:t>
+      </w:r>
+    </w:p>
+    <w:p>
+      <w:pPr>
+        <w:spacing w:after="0" w:line="276" w:lineRule="auto"/>
+        <w:jc w:val="center"/>
+        <w:rPr>
+          <w:rFonts w:ascii="Times New Roman" w:hAnsi="Times New Roman"/>
+          <w:sz w:val="28"/>
+          <w:szCs w:val="28"/>
+        </w:rPr>
+      </w:pPr>
+      <w:r>
+        <w:rPr>
+          <w:rFonts w:ascii="Times New Roman" w:hAnsi="Times New Roman"/>
+          <w:sz w:val="28"/>
+          <w:szCs w:val="28"/>
+        </w:rPr>
+        <w:t>Электротехнический факультет</w:t>
+      </w:r>
+    </w:p>
+    <w:p>
+      <w:pPr>
+        <w:spacing w:after="0" w:line="276" w:lineRule="auto"/>
+        <w:ind w:left="-567"/>
+        <w:jc w:val="center"/>
+        <w:rPr>
+          <w:rFonts w:ascii="Times New Roman" w:hAnsi="Times New Roman"/>
+          <w:sz w:val="28"/>
+          <w:szCs w:val="20"/>
+        </w:rPr>
+      </w:pPr>
+      <w:r>
+        <w:rPr>
+          <w:rFonts w:ascii="Times New Roman" w:hAnsi="Times New Roman"/>
+          <w:sz w:val="28"/>
+          <w:szCs w:val="20"/>
+        </w:rPr>
+        <w:t>Кафедра информационных технологий и автоматизированных систем</w:t>
+      </w:r>
+    </w:p>
+    <w:p>
+      <w:pPr>
+        <w:spacing w:after="200" w:line="240" w:lineRule="auto"/>
+        <w:ind w:left="-567"/>
+        <w:jc w:val="center"/>
+        <w:rPr>
+          <w:rFonts w:ascii="Times New Roman" w:hAnsi="Times New Roman"/>
+          <w:sz w:val="24"/>
+          <w:szCs w:val="24"/>
+        </w:rPr>
+      </w:pPr>
+    </w:p>
+    <w:p>
+      <w:pPr>
+        <w:spacing w:after="200" w:line="240" w:lineRule="auto"/>
+        <w:ind w:left="-567"/>
+        <w:jc w:val="center"/>
+        <w:rPr>
+          <w:rFonts w:ascii="Times New Roman" w:hAnsi="Times New Roman"/>
+          <w:sz w:val="24"/>
+          <w:szCs w:val="24"/>
+        </w:rPr>
+      </w:pPr>
+    </w:p>
+    <w:p>
+      <w:pPr>
+        <w:spacing w:after="200" w:line="240" w:lineRule="auto"/>
+        <w:ind w:left="-567"/>
+        <w:jc w:val="center"/>
+        <w:rPr>
+          <w:rFonts w:ascii="Times New Roman" w:hAnsi="Times New Roman"/>
+          <w:sz w:val="24"/>
+          <w:szCs w:val="24"/>
+        </w:rPr>
+      </w:pPr>
+    </w:p>
+    <w:p>
+      <w:pPr>
+        <w:spacing w:after="200" w:line="240" w:lineRule="auto"/>
+        <w:ind w:left="-567"/>
+        <w:jc w:val="center"/>
+        <w:rPr>
+          <w:rFonts w:ascii="Times New Roman" w:hAnsi="Times New Roman"/>
+          <w:sz w:val="24"/>
+          <w:szCs w:val="24"/>
+        </w:rPr>
+      </w:pPr>
+    </w:p>
+    <w:p>
+      <w:pPr>
+        <w:spacing w:after="200" w:line="240" w:lineRule="auto"/>
+        <w:ind w:left="-567"/>
+        <w:jc w:val="center"/>
+        <w:rPr>
+          <w:rFonts w:ascii="Times New Roman" w:hAnsi="Times New Roman"/>
+          <w:szCs w:val="24"/>
+        </w:rPr>
+      </w:pPr>
+    </w:p>
+    <w:p>
+      <w:pPr>
+        <w:spacing w:after="100" w:afterAutospacing="1" w:line="240" w:lineRule="auto"/>
+        <w:contextualSpacing/>
+        <w:jc w:val="center"/>
+        <w:rPr>
+          <w:rFonts w:ascii="Times New Roman" w:hAnsi="Times New Roman"/>
+          <w:b/>
+          <w:noProof/>
+          <w:sz w:val="32"/>
+          <w:szCs w:val="36"/>
+          <w:lang w:eastAsia="ru-RU"/>
+        </w:rPr>
+      </w:pPr>
+      <w:r>
+        <w:rPr>
+          <w:rFonts w:ascii="Times New Roman" w:hAnsi="Times New Roman"/>
+          <w:b/>
+          <w:noProof/>
+          <w:sz w:val="32"/>
+          <w:szCs w:val="36"/>
+          <w:lang w:eastAsia="ru-RU"/>
+        </w:rPr>
+        <w:t>Моделирование информационных ситстем и процессов</w:t>
+      </w:r>
+    </w:p>
+    <w:p>
+      <w:pPr>
+        <w:spacing w:after="0" w:line="276" w:lineRule="auto"/>
+        <w:jc w:val="center"/>
+        <w:rPr>
+          <w:rFonts w:ascii="Times New Roman" w:hAnsi="Times New Roman"/>
+          <w:sz w:val="32"/>
+          <w:szCs w:val="36"/>
+        </w:rPr>
+      </w:pPr>
+      <w:r>
+        <w:rPr>
+          <w:rFonts w:ascii="Times New Roman" w:hAnsi="Times New Roman"/>
+          <w:sz w:val="32"/>
+          <w:szCs w:val="36"/>
+        </w:rPr>
+        <w:t>Контрольная работа</w:t>
+      </w:r>
+    </w:p>
+    <w:p>
+      <w:pPr>
+        <w:spacing w:after="0" w:line="276" w:lineRule="auto"/>
+        <w:jc w:val="center"/>
+        <w:rPr>
+          <w:rFonts w:ascii="Times New Roman" w:hAnsi="Times New Roman"/>
+          <w:sz w:val="32"/>
+          <w:szCs w:val="36"/>
+        </w:rPr>
+      </w:pPr>
+      <w:r>
+        <w:rPr>
+          <w:rFonts w:ascii="Times New Roman" w:hAnsi="Times New Roman"/>
+          <w:sz w:val="32"/>
+          <w:szCs w:val="36"/>
+        </w:rPr>
+        <w:t>«</w:t>
+      </w:r>
+      <w:r>
+        <w:rPr>
+          <w:rFonts w:ascii="Times New Roman" w:hAnsi="Times New Roman"/>
+          <w:sz w:val="32"/>
+          <w:szCs w:val="36"/>
+        </w:rPr>
+        <w:t>Кластеры</w:t>
+      </w:r>
+      <w:bookmarkStart w:id="0" w:name="_GoBack"/>
+      <w:bookmarkEnd w:id="0"/>
+      <w:r>
+        <w:rPr>
+          <w:rFonts w:ascii="Times New Roman" w:hAnsi="Times New Roman"/>
+          <w:sz w:val="32"/>
+          <w:szCs w:val="36"/>
+        </w:rPr>
+        <w:t>»</w:t>
+      </w:r>
+    </w:p>
+    <w:p>
+      <w:pPr>
+        <w:spacing w:after="200" w:line="240" w:lineRule="auto"/>
+        <w:rPr>
+          <w:rFonts w:ascii="Times New Roman" w:hAnsi="Times New Roman"/>
+          <w:sz w:val="28"/>
+          <w:szCs w:val="28"/>
+        </w:rPr>
+      </w:pPr>
+    </w:p>
+    <w:p>
+      <w:pPr>
+        <w:spacing w:after="200" w:line="240" w:lineRule="auto"/>
+        <w:rPr>
+          <w:rFonts w:ascii="Times New Roman" w:hAnsi="Times New Roman"/>
+          <w:sz w:val="28"/>
+          <w:szCs w:val="28"/>
+        </w:rPr>
+      </w:pPr>
+    </w:p>
+    <w:p>
+      <w:pPr>
+        <w:spacing w:after="200" w:line="240" w:lineRule="auto"/>
+        <w:rPr>
+          <w:rFonts w:ascii="Times New Roman" w:hAnsi="Times New Roman"/>
+          <w:sz w:val="28"/>
+          <w:szCs w:val="28"/>
+        </w:rPr>
+      </w:pPr>
+    </w:p>
+    <w:p>
+      <w:pPr>
+        <w:spacing w:after="0" w:line="240" w:lineRule="auto"/>
+        <w:ind w:left="4248"/>
+        <w:jc w:val="both"/>
+        <w:rPr>
+          <w:rFonts w:ascii="Times New Roman" w:hAnsi="Times New Roman"/>
+          <w:sz w:val="28"/>
+          <w:szCs w:val="28"/>
+        </w:rPr>
+      </w:pPr>
+      <w:r>
+        <w:rPr>
+          <w:rFonts w:ascii="Times New Roman" w:hAnsi="Times New Roman"/>
+          <w:sz w:val="28"/>
+          <w:szCs w:val="28"/>
+        </w:rPr>
+        <w:t>Выполнил</w:t>
+      </w:r>
+      <w:r>
+        <w:rPr>
+          <w:rFonts w:ascii="Times New Roman" w:hAnsi="Times New Roman"/>
+          <w:sz w:val="28"/>
+          <w:szCs w:val="28"/>
+        </w:rPr>
+        <w:t>и аспиранты кафедры ИТАС:</w:t>
+      </w:r>
+    </w:p>
+    <w:p>
+      <w:pPr>
+        <w:spacing w:after="0" w:line="240" w:lineRule="auto"/>
+        <w:ind w:left="4248"/>
+        <w:jc w:val="both"/>
+        <w:rPr>
+          <w:rFonts w:ascii="Times New Roman" w:hAnsi="Times New Roman"/>
+          <w:sz w:val="28"/>
+          <w:szCs w:val="28"/>
+        </w:rPr>
+      </w:pPr>
+      <w:r>
+        <w:rPr>
+          <w:rFonts w:ascii="Times New Roman" w:hAnsi="Times New Roman"/>
+          <w:sz w:val="28"/>
+          <w:szCs w:val="28"/>
+        </w:rPr>
+        <w:t>Князев Александр Игоревич</w:t>
+      </w:r>
+    </w:p>
+    <w:tbl>
+      <w:tblPr>
+        <w:tblStyle w:val="a4"/>
+        <w:tblW w:w="0" w:type="auto"/>
+        <w:tblInd w:w="4248" w:type="dxa"/>
+        <w:tblBorders>
+          <w:top w:val="none" w:sz="0" w:space="0" w:color="auto"/>
+          <w:left w:val="none" w:sz="0" w:space="0" w:color="auto"/>
+          <w:bottom w:val="none" w:sz="0" w:space="0" w:color="auto"/>
+          <w:right w:val="none" w:sz="0" w:space="0" w:color="auto"/>
+        </w:tblBorders>
+        <w:tblLook w:val="04A0" w:firstRow="1" w:lastRow="0" w:firstColumn="1" w:lastColumn="0" w:noHBand="0" w:noVBand="1"/>
+      </w:tblPr>
+      <w:tblGrid>
+        <w:gridCol w:w="4394"/>
+      </w:tblGrid>
+      <w:tr>
+        <w:tc>
+          <w:tcPr>
+            <w:tcW w:w="4394" w:type="dxa"/>
+            <w:tcBorders>
+              <w:top w:val="nil"/>
+              <w:left w:val="nil"/>
+              <w:bottom w:val="single" w:sz="4" w:space="0" w:color="auto"/>
+              <w:right w:val="nil"/>
+            </w:tcBorders>
+          </w:tcPr>
+          <w:p>
+            <w:pPr>
+              <w:spacing w:after="200" w:line="276" w:lineRule="auto"/>
+              <w:jc w:val="both"/>
+              <w:rPr>
+                <w:rFonts w:ascii="Times New Roman" w:hAnsi="Times New Roman"/>
+                <w:sz w:val="28"/>
+                <w:szCs w:val="28"/>
+              </w:rPr>
+            </w:pPr>
+          </w:p>
+        </w:tc>
+      </w:tr>
+      <w:tr>
+        <w:tc>
+          <w:tcPr>
+            <w:tcW w:w="4394" w:type="dxa"/>
+            <w:tcBorders>
+              <w:top w:val="single" w:sz="4" w:space="0" w:color="auto"/>
+              <w:left w:val="nil"/>
+              <w:bottom w:val="nil"/>
+              <w:right w:val="nil"/>
+            </w:tcBorders>
+            <w:hideMark/>
+          </w:tcPr>
+          <w:p>
+            <w:pPr>
+              <w:spacing w:after="200" w:line="276" w:lineRule="auto"/>
+              <w:jc w:val="center"/>
+              <w:rPr>
+                <w:rFonts w:ascii="Times New Roman" w:hAnsi="Times New Roman"/>
+                <w:sz w:val="24"/>
+                <w:szCs w:val="24"/>
+              </w:rPr>
+            </w:pPr>
+            <w:r>
+              <w:rPr>
+                <w:rFonts w:ascii="Times New Roman" w:hAnsi="Times New Roman"/>
+                <w:sz w:val="24"/>
+                <w:szCs w:val="24"/>
+              </w:rPr>
+              <w:t>(подпись)</w:t>
+            </w:r>
+          </w:p>
+        </w:tc>
+      </w:tr>
+    </w:tbl>
+    <w:p>
+      <w:pPr>
+        <w:spacing w:after="0" w:line="240" w:lineRule="auto"/>
+        <w:ind w:left="4248"/>
+        <w:jc w:val="both"/>
+        <w:rPr>
+          <w:rFonts w:ascii="Times New Roman" w:hAnsi="Times New Roman"/>
+          <w:sz w:val="28"/>
+          <w:szCs w:val="28"/>
+        </w:rPr>
+      </w:pPr>
+      <w:r>
+        <w:rPr>
+          <w:rFonts w:ascii="Times New Roman" w:hAnsi="Times New Roman"/>
+          <w:sz w:val="28"/>
+          <w:szCs w:val="28"/>
+        </w:rPr>
+        <w:t>Сливницин Павел Александрович</w:t>
+      </w:r>
+    </w:p>
+    <w:tbl>
+      <w:tblPr>
+        <w:tblStyle w:val="a4"/>
+        <w:tblW w:w="0" w:type="auto"/>
+        <w:tblInd w:w="4248" w:type="dxa"/>
+        <w:tblBorders>
+          <w:top w:val="none" w:sz="0" w:space="0" w:color="auto"/>
+          <w:left w:val="none" w:sz="0" w:space="0" w:color="auto"/>
+          <w:bottom w:val="none" w:sz="0" w:space="0" w:color="auto"/>
+          <w:right w:val="none" w:sz="0" w:space="0" w:color="auto"/>
+        </w:tblBorders>
+        <w:tblLook w:val="04A0" w:firstRow="1" w:lastRow="0" w:firstColumn="1" w:lastColumn="0" w:noHBand="0" w:noVBand="1"/>
+      </w:tblPr>
+      <w:tblGrid>
+        <w:gridCol w:w="4394"/>
+      </w:tblGrid>
+      <w:tr>
+        <w:tc>
+          <w:tcPr>
+            <w:tcW w:w="4394" w:type="dxa"/>
+            <w:tcBorders>
+              <w:top w:val="nil"/>
+              <w:left w:val="nil"/>
+              <w:bottom w:val="single" w:sz="4" w:space="0" w:color="auto"/>
+              <w:right w:val="nil"/>
+            </w:tcBorders>
+          </w:tcPr>
+          <w:p>
+            <w:pPr>
+              <w:spacing w:after="200" w:line="276" w:lineRule="auto"/>
+              <w:jc w:val="both"/>
+              <w:rPr>
+                <w:rFonts w:ascii="Times New Roman" w:hAnsi="Times New Roman"/>
+                <w:sz w:val="28"/>
+                <w:szCs w:val="28"/>
+              </w:rPr>
+            </w:pPr>
+          </w:p>
+        </w:tc>
+      </w:tr>
+      <w:tr>
+        <w:tc>
+          <w:tcPr>
+            <w:tcW w:w="4394" w:type="dxa"/>
+            <w:tcBorders>
+              <w:top w:val="single" w:sz="4" w:space="0" w:color="auto"/>
+              <w:left w:val="nil"/>
+              <w:bottom w:val="nil"/>
+              <w:right w:val="nil"/>
+            </w:tcBorders>
+            <w:hideMark/>
+          </w:tcPr>
+          <w:p>
+            <w:pPr>
+              <w:spacing w:after="200" w:line="276" w:lineRule="auto"/>
+              <w:jc w:val="center"/>
+              <w:rPr>
+                <w:rFonts w:ascii="Times New Roman" w:hAnsi="Times New Roman"/>
+                <w:sz w:val="24"/>
+                <w:szCs w:val="24"/>
+              </w:rPr>
+            </w:pPr>
+            <w:r>
+              <w:rPr>
+                <w:rFonts w:ascii="Times New Roman" w:hAnsi="Times New Roman"/>
+                <w:sz w:val="24"/>
+                <w:szCs w:val="24"/>
+              </w:rPr>
+              <w:t>(подпись)</w:t>
+            </w:r>
+          </w:p>
+        </w:tc>
+      </w:tr>
+    </w:tbl>
+    <w:p>
+      <w:pPr>
+        <w:spacing w:after="0" w:line="240" w:lineRule="auto"/>
+        <w:jc w:val="both"/>
+        <w:rPr>
+          <w:rFonts w:ascii="Times New Roman" w:hAnsi="Times New Roman"/>
+          <w:sz w:val="28"/>
+          <w:szCs w:val="28"/>
+        </w:rPr>
+      </w:pPr>
+    </w:p>
+    <w:p>
+      <w:pPr>
+        <w:spacing w:after="0" w:line="240" w:lineRule="auto"/>
+        <w:ind w:left="4248"/>
+        <w:jc w:val="both"/>
+        <w:rPr>
+          <w:rFonts w:ascii="Times New Roman" w:hAnsi="Times New Roman"/>
+          <w:sz w:val="28"/>
+          <w:szCs w:val="28"/>
+        </w:rPr>
+      </w:pPr>
+      <w:r>
+        <w:rPr>
+          <w:rFonts w:ascii="Times New Roman" w:hAnsi="Times New Roman"/>
+          <w:sz w:val="28"/>
+          <w:szCs w:val="28"/>
+        </w:rPr>
+        <w:t xml:space="preserve">Проверил доцент кафедры ИТАС, </w:t>
+      </w:r>
+    </w:p>
+    <w:p>
+      <w:pPr>
+        <w:spacing w:after="0" w:line="240" w:lineRule="auto"/>
+        <w:ind w:left="4248"/>
+        <w:jc w:val="both"/>
+        <w:rPr>
+          <w:rFonts w:ascii="Times New Roman" w:hAnsi="Times New Roman"/>
+          <w:sz w:val="28"/>
+          <w:szCs w:val="28"/>
+        </w:rPr>
+      </w:pPr>
+      <w:r>
+        <w:rPr>
+          <w:rFonts w:ascii="Times New Roman" w:hAnsi="Times New Roman"/>
+          <w:sz w:val="28"/>
+          <w:szCs w:val="28"/>
+        </w:rPr>
+        <w:t>Мухин Олег Игоревич</w:t>
+      </w:r>
+    </w:p>
+    <w:p>
+      <w:pPr>
+        <w:spacing w:after="0" w:line="240" w:lineRule="auto"/>
+        <w:ind w:left="4248"/>
+        <w:jc w:val="both"/>
+        <w:rPr>
+          <w:rFonts w:ascii="Times New Roman" w:hAnsi="Times New Roman"/>
+          <w:sz w:val="28"/>
+          <w:szCs w:val="28"/>
+        </w:rPr>
+      </w:pPr>
+    </w:p>
+    <w:tbl>
+      <w:tblPr>
+        <w:tblStyle w:val="a4"/>
+        <w:tblW w:w="0" w:type="auto"/>
+        <w:tblInd w:w="4248" w:type="dxa"/>
+        <w:tblBorders>
+          <w:top w:val="none" w:sz="0" w:space="0" w:color="auto"/>
+          <w:left w:val="none" w:sz="0" w:space="0" w:color="auto"/>
+          <w:bottom w:val="none" w:sz="0" w:space="0" w:color="auto"/>
+          <w:right w:val="none" w:sz="0" w:space="0" w:color="auto"/>
+        </w:tblBorders>
+        <w:tblLook w:val="04A0" w:firstRow="1" w:lastRow="0" w:firstColumn="1" w:lastColumn="0" w:noHBand="0" w:noVBand="1"/>
+      </w:tblPr>
+      <w:tblGrid>
+        <w:gridCol w:w="4394"/>
+      </w:tblGrid>
+      <w:tr>
+        <w:tc>
+          <w:tcPr>
+            <w:tcW w:w="4394" w:type="dxa"/>
+            <w:tcBorders>
+              <w:top w:val="nil"/>
+              <w:left w:val="nil"/>
+              <w:bottom w:val="single" w:sz="4" w:space="0" w:color="auto"/>
+              <w:right w:val="nil"/>
+            </w:tcBorders>
+          </w:tcPr>
+          <w:p>
+            <w:pPr>
+              <w:spacing w:after="200" w:line="276" w:lineRule="auto"/>
+              <w:jc w:val="both"/>
+              <w:rPr>
+                <w:rFonts w:ascii="Times New Roman" w:hAnsi="Times New Roman"/>
+                <w:sz w:val="28"/>
+                <w:szCs w:val="28"/>
+              </w:rPr>
+            </w:pPr>
+          </w:p>
+        </w:tc>
+      </w:tr>
+      <w:tr>
+        <w:tc>
+          <w:tcPr>
+            <w:tcW w:w="4394" w:type="dxa"/>
+            <w:tcBorders>
+              <w:top w:val="single" w:sz="4" w:space="0" w:color="auto"/>
+              <w:left w:val="nil"/>
+              <w:bottom w:val="nil"/>
+              <w:right w:val="nil"/>
+            </w:tcBorders>
+            <w:hideMark/>
+          </w:tcPr>
+          <w:p>
+            <w:pPr>
+              <w:spacing w:after="200" w:line="276" w:lineRule="auto"/>
+              <w:jc w:val="center"/>
+              <w:rPr>
+                <w:rFonts w:ascii="Times New Roman" w:hAnsi="Times New Roman"/>
+                <w:sz w:val="24"/>
+                <w:szCs w:val="24"/>
+              </w:rPr>
+            </w:pPr>
+            <w:r>
+              <w:rPr>
+                <w:rFonts w:ascii="Times New Roman" w:hAnsi="Times New Roman"/>
+                <w:sz w:val="24"/>
+                <w:szCs w:val="24"/>
+              </w:rPr>
+              <w:t>(подпись)</w:t>
+            </w:r>
+          </w:p>
+        </w:tc>
+      </w:tr>
+    </w:tbl>
+    <w:p>
+      <w:pPr>
+        <w:spacing w:after="0" w:line="240" w:lineRule="auto"/>
+        <w:ind w:left="4248"/>
+        <w:jc w:val="both"/>
+        <w:rPr>
+          <w:rFonts w:ascii="Times New Roman" w:hAnsi="Times New Roman"/>
+          <w:sz w:val="28"/>
+          <w:szCs w:val="28"/>
+        </w:rPr>
+      </w:pPr>
+    </w:p>
+    <w:p>
+      <w:pPr>
+        <w:spacing w:after="0" w:line="240" w:lineRule="auto"/>
+        <w:ind w:left="5245" w:hanging="283"/>
+        <w:jc w:val="right"/>
+        <w:rPr>
+          <w:rFonts w:ascii="Times New Roman" w:hAnsi="Times New Roman"/>
+          <w:sz w:val="28"/>
+          <w:szCs w:val="28"/>
+        </w:rPr>
+      </w:pPr>
+    </w:p>
+    <w:p>
+      <w:pPr>
+        <w:spacing w:after="200" w:line="240" w:lineRule="auto"/>
+        <w:ind w:left="5245" w:hanging="283"/>
+        <w:jc w:val="center"/>
+        <w:rPr>
+          <w:rFonts w:ascii="Times New Roman" w:hAnsi="Times New Roman"/>
+          <w:sz w:val="28"/>
+          <w:szCs w:val="28"/>
+        </w:rPr>
+      </w:pPr>
+    </w:p>
+    <w:p>
+      <w:pPr>
+        <w:spacing w:after="200" w:line="240" w:lineRule="auto"/>
+        <w:ind w:left="5245" w:hanging="283"/>
+        <w:jc w:val="center"/>
+        <w:rPr>
+          <w:rFonts w:ascii="Times New Roman" w:hAnsi="Times New Roman"/>
+          <w:sz w:val="28"/>
+          <w:szCs w:val="28"/>
+        </w:rPr>
+      </w:pPr>
+    </w:p>
+    <w:p>
+      <w:pPr>
+        <w:jc w:val="center"/>
         <w:rPr>
           <w:rFonts w:ascii="Times New Roman" w:hAnsi="Times New Roman" w:cs="Times New Roman"/>
           <w:b/>
@@ -13,13 +664,56 @@
       </w:pPr>
       <w:r>
         <w:rPr>
+          <w:rFonts w:ascii="Times New Roman" w:hAnsi="Times New Roman"/>
+          <w:sz w:val="28"/>
+          <w:szCs w:val="28"/>
+        </w:rPr>
+        <w:t>Пермь, 20</w:t>
+      </w:r>
+      <w:r>
+        <w:rPr>
+          <w:rFonts w:ascii="Times New Roman" w:hAnsi="Times New Roman"/>
+          <w:sz w:val="28"/>
+          <w:szCs w:val="28"/>
+        </w:rPr>
+        <w:t>2</w:t>
+      </w:r>
+      <w:r>
+        <w:rPr>
+          <w:rFonts w:ascii="Times New Roman" w:hAnsi="Times New Roman"/>
+          <w:sz w:val="28"/>
+          <w:szCs w:val="28"/>
+          <w:lang w:val="en-US"/>
+        </w:rPr>
+        <w:t>3</w:t>
+      </w:r>
+      <w:r>
+        <w:rPr>
           <w:rFonts w:ascii="Times New Roman" w:hAnsi="Times New Roman" w:cs="Times New Roman"/>
           <w:b/>
           <w:sz w:val="32"/>
         </w:rPr>
+        <w:br w:type="page"/>
+      </w:r>
+    </w:p>
+    <w:p>
+      <w:pPr>
+        <w:ind w:left="-426"/>
+        <w:rPr>
+          <w:rFonts w:ascii="Times New Roman" w:hAnsi="Times New Roman" w:cs="Times New Roman"/>
+          <w:b/>
+          <w:sz w:val="32"/>
+        </w:rPr>
+      </w:pPr>
+      <w:r>
+        <w:rPr>
+          <w:rFonts w:ascii="Times New Roman" w:hAnsi="Times New Roman" w:cs="Times New Roman"/>
+          <w:b/>
+          <w:sz w:val="32"/>
+        </w:rPr>
+        <w:lastRenderedPageBreak/>
         <w:t>Кластеры (</w:t>
       </w:r>
-      <w:proofErr w:type="spellStart"/>
       <w:r>
         <w:rPr>
           <w:rFonts w:ascii="Times New Roman" w:hAnsi="Times New Roman" w:cs="Times New Roman"/>
@@ -29,7 +723,6 @@
         </w:rPr>
         <w:t>cos</w:t>
       </w:r>
-      <w:proofErr w:type="spellEnd"/>
       <w:r>
         <w:rPr>
           <w:rFonts w:ascii="Times New Roman" w:hAnsi="Times New Roman" w:cs="Times New Roman"/>
@@ -196,7 +889,6 @@
           <w:rFonts w:ascii="Times New Roman" w:hAnsi="Times New Roman" w:cs="Times New Roman"/>
           <w:i/>
           <w:sz w:val="28"/>
-          <w:lang w:val="en-US"/>
         </w:rPr>
         <w:t xml:space="preserve"># </w:t>
       </w:r>
@@ -248,7 +940,6 @@
           <w:rFonts w:ascii="Times New Roman" w:hAnsi="Times New Roman" w:cs="Times New Roman"/>
           <w:i/>
           <w:sz w:val="28"/>
-          <w:lang w:val="en-US"/>
         </w:rPr>
         <w:t xml:space="preserve"># </w:t>
       </w:r>
@@ -364,7 +1055,6 @@
           <w:rFonts w:ascii="Times New Roman" w:hAnsi="Times New Roman" w:cs="Times New Roman"/>
           <w:i/>
           <w:sz w:val="28"/>
-          <w:lang w:val="en-US"/>
         </w:rPr>
         <w:t xml:space="preserve"># </w:t>
       </w:r>
@@ -949,8 +1639,6 @@
         </w:rPr>
         <w:t xml:space="preserve">[{0.0: </w:t>
       </w:r>
-      <w:bookmarkStart w:id="0" w:name="_GoBack"/>
-      <w:bookmarkEnd w:id="0"/>
     </w:p>
     <w:p>
       <w:pPr>
@@ -1099,8 +1787,8 @@
 </file>
 
 <file path=word/numbering.xml><?xml version="1.0" encoding="utf-8"?>
-<w:numbering xmlns:wpc="http://schemas.microsoft.com/office/word/2010/wordprocessingCanvas" xmlns:mc="http://schemas.openxmlformats.org/markup-compatibility/2006" xmlns:o="urn:schemas-microsoft-com:office:office" xmlns:r="http://schemas.openxmlformats.org/officeDocument/2006/relationships" xmlns:m="http://schemas.openxmlformats.org/officeDocument/2006/math" xmlns:v="urn:schemas-microsoft-com:vml" xmlns:wp14="http://schemas.microsoft.com/office/word/2010/wordprocessingDrawing" xmlns:wp="http://schemas.openxmlformats.org/drawingml/2006/wordprocessingDrawing" xmlns:w10="urn:schemas-microsoft-com:office:word" xmlns:w="http://schemas.openxmlformats.org/wordprocessingml/2006/main" xmlns:w14="http://schemas.microsoft.com/office/word/2010/wordml" xmlns:w15="http://schemas.microsoft.com/office/word/2012/wordml" xmlns:wpg="http://schemas.microsoft.com/office/word/2010/wordprocessingGroup" xmlns:wpi="http://schemas.microsoft.com/office/word/2010/wordprocessingInk" xmlns:wne="http://schemas.microsoft.com/office/word/2006/wordml" xmlns:wps="http://schemas.microsoft.com/office/word/2010/wordprocessingShape" mc:Ignorable="w14 w15 wp14">
-  <w:abstractNum w:abstractNumId="0">
+<w:numbering xmlns:wpc="http://schemas.microsoft.com/office/word/2010/wordprocessingCanvas" xmlns:cx="http://schemas.microsoft.com/office/drawing/2014/chartex" xmlns:cx1="http://schemas.microsoft.com/office/drawing/2015/9/8/chartex" xmlns:mc="http://schemas.openxmlformats.org/markup-compatibility/2006" xmlns:o="urn:schemas-microsoft-com:office:office" xmlns:r="http://schemas.openxmlformats.org/officeDocument/2006/relationships" xmlns:m="http://schemas.openxmlformats.org/officeDocument/2006/math" xmlns:v="urn:schemas-microsoft-com:vml" xmlns:wp14="http://schemas.microsoft.com/office/word/2010/wordprocessingDrawing" xmlns:wp="http://schemas.openxmlformats.org/drawingml/2006/wordprocessingDrawing" xmlns:w10="urn:schemas-microsoft-com:office:word" xmlns:w="http://schemas.openxmlformats.org/wordprocessingml/2006/main" xmlns:w14="http://schemas.microsoft.com/office/word/2010/wordml" xmlns:w15="http://schemas.microsoft.com/office/word/2012/wordml" xmlns:w16se="http://schemas.microsoft.com/office/word/2015/wordml/symex" xmlns:wpg="http://schemas.microsoft.com/office/word/2010/wordprocessingGroup" xmlns:wpi="http://schemas.microsoft.com/office/word/2010/wordprocessingInk" xmlns:wne="http://schemas.microsoft.com/office/word/2006/wordml" xmlns:wps="http://schemas.microsoft.com/office/word/2010/wordprocessingShape" mc:Ignorable="w14 w15 w16se wp14">
+  <w:abstractNum w:abstractNumId="0" w15:restartNumberingAfterBreak="0">
     <w:nsid w:val="7A9A3BF8"/>
     <w:multiLevelType w:val="hybridMultilevel"/>
     <w:tmpl w:val="6E4CE824"/>
@@ -1196,7 +1884,7 @@
 </file>
 
 <file path=word/styles.xml><?xml version="1.0" encoding="utf-8"?>
-<w:styles xmlns:mc="http://schemas.openxmlformats.org/markup-compatibility/2006" xmlns:r="http://schemas.openxmlformats.org/officeDocument/2006/relationships" xmlns:w="http://schemas.openxmlformats.org/wordprocessingml/2006/main" xmlns:w14="http://schemas.microsoft.com/office/word/2010/wordml" xmlns:w15="http://schemas.microsoft.com/office/word/2012/wordml" mc:Ignorable="w14 w15">
+<w:styles xmlns:mc="http://schemas.openxmlformats.org/markup-compatibility/2006" xmlns:r="http://schemas.openxmlformats.org/officeDocument/2006/relationships" xmlns:w="http://schemas.openxmlformats.org/wordprocessingml/2006/main" xmlns:w14="http://schemas.microsoft.com/office/word/2010/wordml" xmlns:w15="http://schemas.microsoft.com/office/word/2012/wordml" xmlns:w16se="http://schemas.microsoft.com/office/word/2015/wordml/symex" mc:Ignorable="w14 w15 w16se">
   <w:docDefaults>
     <w:rPrDefault>
       <w:rPr>
@@ -1628,6 +2316,25 @@
       <w:contextualSpacing/>
     </w:pPr>
   </w:style>
+  <w:style w:type="table" w:styleId="a4">
+    <w:name w:val="Table Grid"/>
+    <w:basedOn w:val="a1"/>
+    <w:uiPriority w:val="39"/>
+    <w:rsid w:val="00802030"/>
+    <w:pPr>
+      <w:spacing w:after="0" w:line="240" w:lineRule="auto"/>
+    </w:pPr>
+    <w:tblPr>
+      <w:tblBorders>
+        <w:top w:val="single" w:sz="4" w:space="0" w:color="auto"/>
+        <w:left w:val="single" w:sz="4" w:space="0" w:color="auto"/>
+        <w:bottom w:val="single" w:sz="4" w:space="0" w:color="auto"/>
+        <w:right w:val="single" w:sz="4" w:space="0" w:color="auto"/>
+        <w:insideH w:val="single" w:sz="4" w:space="0" w:color="auto"/>
+        <w:insideV w:val="single" w:sz="4" w:space="0" w:color="auto"/>
+      </w:tblBorders>
+    </w:tblPr>
+  </w:style>
 </w:styles>
 </file>
 

--- a/lr4_clusters/КР3.1 - Кластеры.docx
+++ b/lr4_clusters/КР3.1 - Кластеры.docx
@@ -211,8 +211,6 @@
         </w:rPr>
         <w:t>Кластеры</w:t>
       </w:r>
-      <w:bookmarkStart w:id="0" w:name="_GoBack"/>
-      <w:bookmarkEnd w:id="0"/>
       <w:r>
         <w:rPr>
           <w:rFonts w:ascii="Times New Roman" w:hAnsi="Times New Roman"/>
@@ -385,13 +383,23 @@
           <w:szCs w:val="28"/>
         </w:rPr>
       </w:pPr>
+      <w:proofErr w:type="spellStart"/>
       <w:r>
         <w:rPr>
           <w:rFonts w:ascii="Times New Roman" w:hAnsi="Times New Roman"/>
           <w:sz w:val="28"/>
           <w:szCs w:val="28"/>
         </w:rPr>
-        <w:t>Сливницин Павел Александрович</w:t>
+        <w:t>Сливницин</w:t>
+      </w:r>
+      <w:proofErr w:type="spellEnd"/>
+      <w:r>
+        <w:rPr>
+          <w:rFonts w:ascii="Times New Roman" w:hAnsi="Times New Roman"/>
+          <w:sz w:val="28"/>
+          <w:szCs w:val="28"/>
+        </w:rPr>
+        <w:t xml:space="preserve"> Павел Александрович</w:t>
       </w:r>
     </w:p>
     <w:tbl>
@@ -1273,6 +1281,71 @@
     </w:p>
     <w:p>
       <w:pPr>
+        <w:spacing w:after="0"/>
+        <w:rPr>
+          <w:rFonts w:ascii="Times New Roman" w:hAnsi="Times New Roman" w:cs="Times New Roman"/>
+          <w:b/>
+          <w:sz w:val="28"/>
+        </w:rPr>
+      </w:pPr>
+      <w:r>
+        <w:rPr>
+          <w:noProof/>
+          <w:lang w:eastAsia="ru-RU"/>
+        </w:rPr>
+        <w:lastRenderedPageBreak/>
+        <w:drawing>
+          <wp:inline distT="0" distB="0" distL="0" distR="0">
+            <wp:extent cx="5941060" cy="4386057"/>
+            <wp:effectExtent l="0" t="0" r="2540" b="0"/>
+            <wp:docPr id="8" name="Рисунок 8" descr="https://sun9-65.userapi.com/impg/yVQcdbQUmHLVhMayjFPeA9H9-uKJWfLw6k_4Ag/dyAA8RL97Xw.jpg?size=801x591&amp;quality=96&amp;sign=549ebfa1214ca0440420ffea180ee7b2&amp;type=album"/>
+            <wp:cNvGraphicFramePr>
+              <a:graphicFrameLocks xmlns:a="http://schemas.openxmlformats.org/drawingml/2006/main" noChangeAspect="1"/>
+            </wp:cNvGraphicFramePr>
+            <a:graphic xmlns:a="http://schemas.openxmlformats.org/drawingml/2006/main">
+              <a:graphicData uri="http://schemas.openxmlformats.org/drawingml/2006/picture">
+                <pic:pic xmlns:pic="http://schemas.openxmlformats.org/drawingml/2006/picture">
+                  <pic:nvPicPr>
+                    <pic:cNvPr id="0" name="Picture 1" descr="https://sun9-65.userapi.com/impg/yVQcdbQUmHLVhMayjFPeA9H9-uKJWfLw6k_4Ag/dyAA8RL97Xw.jpg?size=801x591&amp;quality=96&amp;sign=549ebfa1214ca0440420ffea180ee7b2&amp;type=album"/>
+                    <pic:cNvPicPr>
+                      <a:picLocks noChangeAspect="1" noChangeArrowheads="1"/>
+                    </pic:cNvPicPr>
+                  </pic:nvPicPr>
+                  <pic:blipFill>
+                    <a:blip r:embed="rId6">
+                      <a:extLst>
+                        <a:ext uri="{28A0092B-C50C-407E-A947-70E740481C1C}">
+                          <a14:useLocalDpi xmlns:a14="http://schemas.microsoft.com/office/drawing/2010/main" val="0"/>
+                        </a:ext>
+                      </a:extLst>
+                    </a:blip>
+                    <a:srcRect/>
+                    <a:stretch>
+                      <a:fillRect/>
+                    </a:stretch>
+                  </pic:blipFill>
+                  <pic:spPr bwMode="auto">
+                    <a:xfrm>
+                      <a:off x="0" y="0"/>
+                      <a:ext cx="5941060" cy="4386057"/>
+                    </a:xfrm>
+                    <a:prstGeom prst="rect">
+                      <a:avLst/>
+                    </a:prstGeom>
+                    <a:noFill/>
+                    <a:ln>
+                      <a:noFill/>
+                    </a:ln>
+                  </pic:spPr>
+                </pic:pic>
+              </a:graphicData>
+            </a:graphic>
+          </wp:inline>
+        </w:drawing>
+      </w:r>
+    </w:p>
+    <w:p>
+      <w:pPr>
         <w:rPr>
           <w:rFonts w:ascii="Times New Roman" w:hAnsi="Times New Roman" w:cs="Times New Roman"/>
           <w:b/>
@@ -1319,7 +1392,6 @@
           <w:b/>
           <w:sz w:val="28"/>
         </w:rPr>
-        <w:lastRenderedPageBreak/>
         <w:t>Пример Павла:</w:t>
       </w:r>
       <w:r>
@@ -1376,7 +1448,7 @@
                     <pic:cNvPicPr/>
                   </pic:nvPicPr>
                   <pic:blipFill>
-                    <a:blip r:embed="rId6"/>
+                    <a:blip r:embed="rId7"/>
                     <a:stretch>
                       <a:fillRect/>
                     </a:stretch>
@@ -1512,6 +1584,7 @@
           <w:rFonts w:ascii="Times New Roman" w:hAnsi="Times New Roman" w:cs="Times New Roman"/>
           <w:sz w:val="28"/>
         </w:rPr>
+        <w:lastRenderedPageBreak/>
         <w:t>[0.866, ['Виолончель', 'Скрипка']]</w:t>
       </w:r>
     </w:p>
@@ -1774,6 +1847,705 @@
           <w:sz w:val="28"/>
         </w:rPr>
         <w:t xml:space="preserve">       ['Флейта']]}</w:t>
+      </w:r>
+    </w:p>
+    <w:p>
+      <w:pPr>
+        <w:spacing w:after="0"/>
+        <w:rPr>
+          <w:rFonts w:ascii="Times New Roman" w:hAnsi="Times New Roman" w:cs="Times New Roman"/>
+          <w:sz w:val="28"/>
+        </w:rPr>
+      </w:pPr>
+    </w:p>
+    <w:p>
+      <w:pPr>
+        <w:spacing w:after="0"/>
+        <w:rPr>
+          <w:rFonts w:ascii="Times New Roman" w:hAnsi="Times New Roman" w:cs="Times New Roman"/>
+          <w:b/>
+          <w:sz w:val="28"/>
+        </w:rPr>
+      </w:pPr>
+      <w:r>
+        <w:rPr>
+          <w:noProof/>
+          <w:lang w:eastAsia="ru-RU"/>
+        </w:rPr>
+        <w:drawing>
+          <wp:inline distT="0" distB="0" distL="0" distR="0">
+            <wp:extent cx="5941060" cy="4339183"/>
+            <wp:effectExtent l="0" t="0" r="2540" b="4445"/>
+            <wp:docPr id="9" name="Рисунок 9" descr="https://sun9-6.userapi.com/impg/4WThodmQcPS25g17TodrHhptIzC1WVM3WnIJGA/ZwJbx1sGf4I.jpg?size=774x566&amp;quality=96&amp;sign=ab18037d7d2f1693595194c0558b9744&amp;type=album"/>
+            <wp:cNvGraphicFramePr>
+              <a:graphicFrameLocks xmlns:a="http://schemas.openxmlformats.org/drawingml/2006/main" noChangeAspect="1"/>
+            </wp:cNvGraphicFramePr>
+            <a:graphic xmlns:a="http://schemas.openxmlformats.org/drawingml/2006/main">
+              <a:graphicData uri="http://schemas.openxmlformats.org/drawingml/2006/picture">
+                <pic:pic xmlns:pic="http://schemas.openxmlformats.org/drawingml/2006/picture">
+                  <pic:nvPicPr>
+                    <pic:cNvPr id="0" name="Picture 3" descr="https://sun9-6.userapi.com/impg/4WThodmQcPS25g17TodrHhptIzC1WVM3WnIJGA/ZwJbx1sGf4I.jpg?size=774x566&amp;quality=96&amp;sign=ab18037d7d2f1693595194c0558b9744&amp;type=album"/>
+                    <pic:cNvPicPr>
+                      <a:picLocks noChangeAspect="1" noChangeArrowheads="1"/>
+                    </pic:cNvPicPr>
+                  </pic:nvPicPr>
+                  <pic:blipFill>
+                    <a:blip r:embed="rId8">
+                      <a:extLst>
+                        <a:ext uri="{28A0092B-C50C-407E-A947-70E740481C1C}">
+                          <a14:useLocalDpi xmlns:a14="http://schemas.microsoft.com/office/drawing/2010/main" val="0"/>
+                        </a:ext>
+                      </a:extLst>
+                    </a:blip>
+                    <a:srcRect/>
+                    <a:stretch>
+                      <a:fillRect/>
+                    </a:stretch>
+                  </pic:blipFill>
+                  <pic:spPr bwMode="auto">
+                    <a:xfrm>
+                      <a:off x="0" y="0"/>
+                      <a:ext cx="5941060" cy="4339183"/>
+                    </a:xfrm>
+                    <a:prstGeom prst="rect">
+                      <a:avLst/>
+                    </a:prstGeom>
+                    <a:noFill/>
+                    <a:ln>
+                      <a:noFill/>
+                    </a:ln>
+                  </pic:spPr>
+                </pic:pic>
+              </a:graphicData>
+            </a:graphic>
+          </wp:inline>
+        </w:drawing>
+      </w:r>
+      <w:bookmarkStart w:id="0" w:name="_GoBack"/>
+      <w:bookmarkEnd w:id="0"/>
+    </w:p>
+    <w:p>
+      <w:pPr>
+        <w:spacing w:after="0"/>
+        <w:rPr>
+          <w:rFonts w:ascii="Times New Roman" w:hAnsi="Times New Roman" w:cs="Times New Roman"/>
+          <w:sz w:val="28"/>
+        </w:rPr>
+      </w:pPr>
+    </w:p>
+    <w:p>
+      <w:pPr>
+        <w:spacing w:after="0"/>
+        <w:rPr>
+          <w:rFonts w:ascii="Times New Roman" w:hAnsi="Times New Roman" w:cs="Times New Roman"/>
+          <w:sz w:val="28"/>
+        </w:rPr>
+      </w:pPr>
+    </w:p>
+    <w:p>
+      <w:pPr>
+        <w:spacing w:after="0"/>
+        <w:rPr>
+          <w:rFonts w:ascii="Times New Roman" w:hAnsi="Times New Roman" w:cs="Times New Roman"/>
+          <w:sz w:val="28"/>
+        </w:rPr>
+      </w:pPr>
+    </w:p>
+    <w:p>
+      <w:pPr>
+        <w:spacing w:after="0"/>
+        <w:rPr>
+          <w:rFonts w:ascii="Times New Roman" w:hAnsi="Times New Roman" w:cs="Times New Roman"/>
+          <w:sz w:val="28"/>
+        </w:rPr>
+      </w:pPr>
+    </w:p>
+    <w:p>
+      <w:pPr>
+        <w:spacing w:after="0"/>
+        <w:rPr>
+          <w:rFonts w:ascii="Times New Roman" w:hAnsi="Times New Roman" w:cs="Times New Roman"/>
+          <w:sz w:val="28"/>
+        </w:rPr>
+      </w:pPr>
+    </w:p>
+    <w:p>
+      <w:pPr>
+        <w:spacing w:after="0"/>
+        <w:rPr>
+          <w:rFonts w:ascii="Times New Roman" w:hAnsi="Times New Roman" w:cs="Times New Roman"/>
+          <w:sz w:val="28"/>
+        </w:rPr>
+      </w:pPr>
+    </w:p>
+    <w:p>
+      <w:pPr>
+        <w:pStyle w:val="a3"/>
+        <w:numPr>
+          <w:ilvl w:val="0"/>
+          <w:numId w:val="1"/>
+        </w:numPr>
+        <w:tabs>
+          <w:tab w:val="left" w:pos="2212"/>
+        </w:tabs>
+        <w:ind w:left="0"/>
+        <w:rPr>
+          <w:rFonts w:ascii="Times New Roman" w:hAnsi="Times New Roman" w:cs="Times New Roman"/>
+          <w:b/>
+          <w:sz w:val="28"/>
+        </w:rPr>
+      </w:pPr>
+      <w:r>
+        <w:rPr>
+          <w:rFonts w:ascii="Times New Roman" w:hAnsi="Times New Roman" w:cs="Times New Roman"/>
+          <w:b/>
+          <w:sz w:val="28"/>
+        </w:rPr>
+        <w:t xml:space="preserve">Пример </w:t>
+      </w:r>
+      <w:r>
+        <w:rPr>
+          <w:rFonts w:ascii="Times New Roman" w:hAnsi="Times New Roman" w:cs="Times New Roman"/>
+          <w:b/>
+          <w:sz w:val="28"/>
+        </w:rPr>
+        <w:t>Александра</w:t>
+      </w:r>
+      <w:r>
+        <w:rPr>
+          <w:rFonts w:ascii="Times New Roman" w:hAnsi="Times New Roman" w:cs="Times New Roman"/>
+          <w:b/>
+          <w:sz w:val="28"/>
+        </w:rPr>
+        <w:t>:</w:t>
+      </w:r>
+      <w:r>
+        <w:rPr>
+          <w:rFonts w:ascii="Times New Roman" w:hAnsi="Times New Roman" w:cs="Times New Roman"/>
+          <w:b/>
+          <w:sz w:val="28"/>
+        </w:rPr>
+        <w:tab/>
+      </w:r>
+    </w:p>
+    <w:p>
+      <w:pPr>
+        <w:rPr>
+          <w:rFonts w:ascii="Times New Roman" w:hAnsi="Times New Roman" w:cs="Times New Roman"/>
+          <w:b/>
+          <w:sz w:val="28"/>
+        </w:rPr>
+      </w:pPr>
+      <w:r>
+        <w:rPr>
+          <w:rFonts w:ascii="Times New Roman" w:hAnsi="Times New Roman" w:cs="Times New Roman"/>
+          <w:b/>
+          <w:sz w:val="28"/>
+        </w:rPr>
+        <w:t>Входные данные:</w:t>
+      </w:r>
+    </w:p>
+    <w:p>
+      <w:pPr>
+        <w:rPr>
+          <w:rFonts w:ascii="Times New Roman" w:hAnsi="Times New Roman" w:cs="Times New Roman"/>
+          <w:sz w:val="28"/>
+        </w:rPr>
+      </w:pPr>
+      <w:r>
+        <w:rPr>
+          <w:noProof/>
+          <w:lang w:eastAsia="ru-RU"/>
+        </w:rPr>
+        <w:drawing>
+          <wp:inline distT="0" distB="0" distL="0" distR="0" wp14:anchorId="3285BED5" wp14:editId="286AA927">
+            <wp:extent cx="5941060" cy="1874520"/>
+            <wp:effectExtent l="0" t="0" r="2540" b="0"/>
+            <wp:docPr id="5" name="Рисунок 5"/>
+            <wp:cNvGraphicFramePr>
+              <a:graphicFrameLocks xmlns:a="http://schemas.openxmlformats.org/drawingml/2006/main" noChangeAspect="1"/>
+            </wp:cNvGraphicFramePr>
+            <a:graphic xmlns:a="http://schemas.openxmlformats.org/drawingml/2006/main">
+              <a:graphicData uri="http://schemas.openxmlformats.org/drawingml/2006/picture">
+                <pic:pic xmlns:pic="http://schemas.openxmlformats.org/drawingml/2006/picture">
+                  <pic:nvPicPr>
+                    <pic:cNvPr id="1" name=""/>
+                    <pic:cNvPicPr/>
+                  </pic:nvPicPr>
+                  <pic:blipFill>
+                    <a:blip r:embed="rId9"/>
+                    <a:stretch>
+                      <a:fillRect/>
+                    </a:stretch>
+                  </pic:blipFill>
+                  <pic:spPr>
+                    <a:xfrm>
+                      <a:off x="0" y="0"/>
+                      <a:ext cx="5941060" cy="1874520"/>
+                    </a:xfrm>
+                    <a:prstGeom prst="rect">
+                      <a:avLst/>
+                    </a:prstGeom>
+                  </pic:spPr>
+                </pic:pic>
+              </a:graphicData>
+            </a:graphic>
+          </wp:inline>
+        </w:drawing>
+      </w:r>
+    </w:p>
+    <w:p>
+      <w:pPr>
+        <w:rPr>
+          <w:rFonts w:ascii="Times New Roman" w:hAnsi="Times New Roman" w:cs="Times New Roman"/>
+          <w:sz w:val="28"/>
+        </w:rPr>
+      </w:pPr>
+    </w:p>
+    <w:p>
+      <w:pPr>
+        <w:rPr>
+          <w:rFonts w:ascii="Times New Roman" w:hAnsi="Times New Roman" w:cs="Times New Roman"/>
+          <w:sz w:val="28"/>
+        </w:rPr>
+      </w:pPr>
+      <w:r>
+        <w:rPr>
+          <w:rFonts w:ascii="Times New Roman" w:hAnsi="Times New Roman" w:cs="Times New Roman"/>
+          <w:b/>
+          <w:sz w:val="28"/>
+        </w:rPr>
+        <w:t>Кластеризация</w:t>
+      </w:r>
+      <w:r>
+        <w:rPr>
+          <w:rFonts w:ascii="Times New Roman" w:hAnsi="Times New Roman" w:cs="Times New Roman"/>
+          <w:b/>
+          <w:sz w:val="28"/>
+        </w:rPr>
+        <w:t>:</w:t>
+      </w:r>
+    </w:p>
+    <w:p>
+      <w:pPr>
+        <w:spacing w:after="0"/>
+        <w:rPr>
+          <w:rFonts w:ascii="Times New Roman" w:hAnsi="Times New Roman" w:cs="Times New Roman"/>
+          <w:i/>
+          <w:sz w:val="28"/>
+        </w:rPr>
+      </w:pPr>
+      <w:r>
+        <w:rPr>
+          <w:rFonts w:ascii="Times New Roman" w:hAnsi="Times New Roman" w:cs="Times New Roman"/>
+          <w:i/>
+          <w:sz w:val="28"/>
+        </w:rPr>
+        <w:t xml:space="preserve"># </w:t>
+      </w:r>
+      <w:r>
+        <w:rPr>
+          <w:rFonts w:ascii="Times New Roman" w:hAnsi="Times New Roman" w:cs="Times New Roman"/>
+          <w:i/>
+          <w:sz w:val="28"/>
+        </w:rPr>
+        <w:t>Объекты</w:t>
+      </w:r>
+    </w:p>
+    <w:p>
+      <w:pPr>
+        <w:spacing w:after="0"/>
+        <w:rPr>
+          <w:rFonts w:ascii="Times New Roman" w:hAnsi="Times New Roman" w:cs="Times New Roman"/>
+          <w:sz w:val="28"/>
+        </w:rPr>
+      </w:pPr>
+      <w:r>
+        <w:rPr>
+          <w:rFonts w:ascii="Times New Roman" w:hAnsi="Times New Roman" w:cs="Times New Roman"/>
+          <w:sz w:val="28"/>
+        </w:rPr>
+        <w:t>{'Шорты': [0, 0, 1, 1, 0, 1, 0], 'Джинсы': [0, 0, 1, 0, 0, 0, 1], 'Куртка': [1, 1, 0, 0, 1, 1, 0], 'Кофта': [0, 1, 1, 0, 1, 0, 0], 'Рубашка': [0, 0, 1, 0, 1, 0, 1], 'Брюки': [0, 0, 1, 0, 0, 1, 0], 'Футболка': [0, 0, 1, 1, 1, 0, 0], 'Шуба': [0, 1, 0, 0, 1, 1, 1]}</w:t>
+      </w:r>
+    </w:p>
+    <w:p>
+      <w:pPr>
+        <w:spacing w:after="0"/>
+        <w:rPr>
+          <w:rFonts w:ascii="Times New Roman" w:hAnsi="Times New Roman" w:cs="Times New Roman"/>
+          <w:i/>
+          <w:sz w:val="28"/>
+        </w:rPr>
+      </w:pPr>
+    </w:p>
+    <w:p>
+      <w:pPr>
+        <w:spacing w:after="0"/>
+        <w:rPr>
+          <w:rFonts w:ascii="Times New Roman" w:hAnsi="Times New Roman" w:cs="Times New Roman"/>
+          <w:i/>
+          <w:sz w:val="28"/>
+        </w:rPr>
+      </w:pPr>
+      <w:r>
+        <w:rPr>
+          <w:rFonts w:ascii="Times New Roman" w:hAnsi="Times New Roman" w:cs="Times New Roman"/>
+          <w:i/>
+          <w:sz w:val="28"/>
+        </w:rPr>
+        <w:t xml:space="preserve"># </w:t>
+      </w:r>
+      <w:r>
+        <w:rPr>
+          <w:rFonts w:ascii="Times New Roman" w:hAnsi="Times New Roman" w:cs="Times New Roman"/>
+          <w:i/>
+          <w:sz w:val="28"/>
+        </w:rPr>
+        <w:t>Формирование кластеров</w:t>
+      </w:r>
+    </w:p>
+    <w:p>
+      <w:pPr>
+        <w:spacing w:after="0"/>
+        <w:rPr>
+          <w:rFonts w:ascii="Times New Roman" w:hAnsi="Times New Roman" w:cs="Times New Roman"/>
+          <w:sz w:val="28"/>
+        </w:rPr>
+      </w:pPr>
+      <w:r>
+        <w:rPr>
+          <w:rFonts w:ascii="Times New Roman" w:hAnsi="Times New Roman" w:cs="Times New Roman"/>
+          <w:sz w:val="28"/>
+        </w:rPr>
+        <w:t>[0.816, ['Шорты', 'Брюки']]</w:t>
+      </w:r>
+    </w:p>
+    <w:p>
+      <w:pPr>
+        <w:spacing w:after="0"/>
+        <w:rPr>
+          <w:rFonts w:ascii="Times New Roman" w:hAnsi="Times New Roman" w:cs="Times New Roman"/>
+          <w:sz w:val="28"/>
+        </w:rPr>
+      </w:pPr>
+      <w:r>
+        <w:rPr>
+          <w:rFonts w:ascii="Times New Roman" w:hAnsi="Times New Roman" w:cs="Times New Roman"/>
+          <w:sz w:val="28"/>
+        </w:rPr>
+        <w:t>[0.289, ['Шорты', 'Брюки', 'Джинсы']]</w:t>
+      </w:r>
+    </w:p>
+    <w:p>
+      <w:pPr>
+        <w:spacing w:after="0"/>
+        <w:rPr>
+          <w:rFonts w:ascii="Times New Roman" w:hAnsi="Times New Roman" w:cs="Times New Roman"/>
+          <w:sz w:val="28"/>
+        </w:rPr>
+      </w:pPr>
+      <w:r>
+        <w:rPr>
+          <w:rFonts w:ascii="Times New Roman" w:hAnsi="Times New Roman" w:cs="Times New Roman"/>
+          <w:sz w:val="28"/>
+        </w:rPr>
+        <w:t>[0.167, ['Шорты', 'Брюки', 'Джинсы', 'Кофта']]</w:t>
+      </w:r>
+    </w:p>
+    <w:p>
+      <w:pPr>
+        <w:spacing w:after="0"/>
+        <w:rPr>
+          <w:rFonts w:ascii="Times New Roman" w:hAnsi="Times New Roman" w:cs="Times New Roman"/>
+          <w:sz w:val="28"/>
+        </w:rPr>
+      </w:pPr>
+      <w:r>
+        <w:rPr>
+          <w:rFonts w:ascii="Times New Roman" w:hAnsi="Times New Roman" w:cs="Times New Roman"/>
+          <w:sz w:val="28"/>
+        </w:rPr>
+        <w:t>[0.096, ['Шорты', 'Брюки', 'Джинсы', 'Кофта', 'Рубашка']]</w:t>
+      </w:r>
+    </w:p>
+    <w:p>
+      <w:pPr>
+        <w:spacing w:after="0"/>
+        <w:rPr>
+          <w:rFonts w:ascii="Times New Roman" w:hAnsi="Times New Roman" w:cs="Times New Roman"/>
+          <w:sz w:val="28"/>
+        </w:rPr>
+      </w:pPr>
+      <w:r>
+        <w:rPr>
+          <w:rFonts w:ascii="Times New Roman" w:hAnsi="Times New Roman" w:cs="Times New Roman"/>
+          <w:sz w:val="28"/>
+        </w:rPr>
+        <w:t>[0.056, ['Шорты', 'Брюки', 'Джинсы', 'Кофта', 'Рубашка', 'Футболка']]</w:t>
+      </w:r>
+    </w:p>
+    <w:p>
+      <w:pPr>
+        <w:spacing w:after="0"/>
+        <w:rPr>
+          <w:rFonts w:ascii="Times New Roman" w:hAnsi="Times New Roman" w:cs="Times New Roman"/>
+          <w:sz w:val="28"/>
+        </w:rPr>
+      </w:pPr>
+      <w:r>
+        <w:rPr>
+          <w:rFonts w:ascii="Times New Roman" w:hAnsi="Times New Roman" w:cs="Times New Roman"/>
+          <w:sz w:val="28"/>
+        </w:rPr>
+        <w:t>[0.0, ['Шорты', 'Брюки', 'Джинсы', 'Кофта', 'Рубашка', 'Футболка', 'Куртка']]</w:t>
+      </w:r>
+    </w:p>
+    <w:p>
+      <w:pPr>
+        <w:spacing w:after="0"/>
+        <w:rPr>
+          <w:rFonts w:ascii="Times New Roman" w:hAnsi="Times New Roman" w:cs="Times New Roman"/>
+          <w:sz w:val="28"/>
+        </w:rPr>
+      </w:pPr>
+      <w:r>
+        <w:rPr>
+          <w:rFonts w:ascii="Times New Roman" w:hAnsi="Times New Roman" w:cs="Times New Roman"/>
+          <w:sz w:val="28"/>
+        </w:rPr>
+        <w:t>[0.0, ['Шорты', 'Брюки', 'Джинсы', 'Кофта', 'Рубашка', 'Футболка', 'Куртка', 'Шуба']]</w:t>
+      </w:r>
+    </w:p>
+    <w:p>
+      <w:pPr>
+        <w:spacing w:after="0"/>
+        <w:rPr>
+          <w:rFonts w:ascii="Times New Roman" w:hAnsi="Times New Roman" w:cs="Times New Roman"/>
+          <w:i/>
+          <w:sz w:val="28"/>
+        </w:rPr>
+      </w:pPr>
+    </w:p>
+    <w:p>
+      <w:pPr>
+        <w:spacing w:after="0"/>
+        <w:rPr>
+          <w:rFonts w:ascii="Times New Roman" w:hAnsi="Times New Roman" w:cs="Times New Roman"/>
+          <w:i/>
+          <w:sz w:val="28"/>
+        </w:rPr>
+      </w:pPr>
+      <w:r>
+        <w:rPr>
+          <w:rFonts w:ascii="Times New Roman" w:hAnsi="Times New Roman" w:cs="Times New Roman"/>
+          <w:i/>
+          <w:sz w:val="28"/>
+        </w:rPr>
+        <w:t># Финальное дерево</w:t>
+      </w:r>
+    </w:p>
+    <w:p>
+      <w:pPr>
+        <w:spacing w:after="0"/>
+        <w:rPr>
+          <w:rFonts w:ascii="Times New Roman" w:hAnsi="Times New Roman" w:cs="Times New Roman"/>
+          <w:sz w:val="28"/>
+        </w:rPr>
+      </w:pPr>
+      <w:r>
+        <w:rPr>
+          <w:rFonts w:ascii="Times New Roman" w:hAnsi="Times New Roman" w:cs="Times New Roman"/>
+          <w:sz w:val="28"/>
+        </w:rPr>
+        <w:t>{0.0: [{0.0: [{0.056: [{0.096: [{0.167: [{0.289: [{0.816: [</w:t>
+      </w:r>
+      <w:proofErr w:type="spellStart"/>
+      <w:r>
+        <w:rPr>
+          <w:rFonts w:ascii="Times New Roman" w:hAnsi="Times New Roman" w:cs="Times New Roman"/>
+          <w:sz w:val="28"/>
+        </w:rPr>
+        <w:t>None</w:t>
+      </w:r>
+      <w:proofErr w:type="spellEnd"/>
+      <w:r>
+        <w:rPr>
+          <w:rFonts w:ascii="Times New Roman" w:hAnsi="Times New Roman" w:cs="Times New Roman"/>
+          <w:sz w:val="28"/>
+        </w:rPr>
+        <w:t>,</w:t>
+      </w:r>
+    </w:p>
+    <w:p>
+      <w:pPr>
+        <w:spacing w:after="0"/>
+        <w:rPr>
+          <w:rFonts w:ascii="Times New Roman" w:hAnsi="Times New Roman" w:cs="Times New Roman"/>
+          <w:sz w:val="28"/>
+        </w:rPr>
+      </w:pPr>
+      <w:r>
+        <w:rPr>
+          <w:rFonts w:ascii="Times New Roman" w:hAnsi="Times New Roman" w:cs="Times New Roman"/>
+          <w:sz w:val="28"/>
+        </w:rPr>
+        <w:t xml:space="preserve">                                                           ['Шорты', 'Брюки']]},</w:t>
+      </w:r>
+    </w:p>
+    <w:p>
+      <w:pPr>
+        <w:spacing w:after="0"/>
+        <w:rPr>
+          <w:rFonts w:ascii="Times New Roman" w:hAnsi="Times New Roman" w:cs="Times New Roman"/>
+          <w:sz w:val="28"/>
+        </w:rPr>
+      </w:pPr>
+      <w:r>
+        <w:rPr>
+          <w:rFonts w:ascii="Times New Roman" w:hAnsi="Times New Roman" w:cs="Times New Roman"/>
+          <w:sz w:val="28"/>
+        </w:rPr>
+        <w:t xml:space="preserve">                                                  ['Джинсы']]},</w:t>
+      </w:r>
+    </w:p>
+    <w:p>
+      <w:pPr>
+        <w:spacing w:after="0"/>
+        <w:rPr>
+          <w:rFonts w:ascii="Times New Roman" w:hAnsi="Times New Roman" w:cs="Times New Roman"/>
+          <w:sz w:val="28"/>
+        </w:rPr>
+      </w:pPr>
+      <w:r>
+        <w:rPr>
+          <w:rFonts w:ascii="Times New Roman" w:hAnsi="Times New Roman" w:cs="Times New Roman"/>
+          <w:sz w:val="28"/>
+        </w:rPr>
+        <w:t xml:space="preserve">                                         ['Кофта']]},</w:t>
+      </w:r>
+    </w:p>
+    <w:p>
+      <w:pPr>
+        <w:spacing w:after="0"/>
+        <w:rPr>
+          <w:rFonts w:ascii="Times New Roman" w:hAnsi="Times New Roman" w:cs="Times New Roman"/>
+          <w:sz w:val="28"/>
+        </w:rPr>
+      </w:pPr>
+      <w:r>
+        <w:rPr>
+          <w:rFonts w:ascii="Times New Roman" w:hAnsi="Times New Roman" w:cs="Times New Roman"/>
+          <w:sz w:val="28"/>
+        </w:rPr>
+        <w:t xml:space="preserve">                                ['Рубашка']]},</w:t>
+      </w:r>
+    </w:p>
+    <w:p>
+      <w:pPr>
+        <w:spacing w:after="0"/>
+        <w:rPr>
+          <w:rFonts w:ascii="Times New Roman" w:hAnsi="Times New Roman" w:cs="Times New Roman"/>
+          <w:sz w:val="28"/>
+        </w:rPr>
+      </w:pPr>
+      <w:r>
+        <w:rPr>
+          <w:rFonts w:ascii="Times New Roman" w:hAnsi="Times New Roman" w:cs="Times New Roman"/>
+          <w:sz w:val="28"/>
+        </w:rPr>
+        <w:t xml:space="preserve">                       ['Футболка']]},</w:t>
+      </w:r>
+    </w:p>
+    <w:p>
+      <w:pPr>
+        <w:spacing w:after="0"/>
+        <w:rPr>
+          <w:rFonts w:ascii="Times New Roman" w:hAnsi="Times New Roman" w:cs="Times New Roman"/>
+          <w:sz w:val="28"/>
+        </w:rPr>
+      </w:pPr>
+      <w:r>
+        <w:rPr>
+          <w:rFonts w:ascii="Times New Roman" w:hAnsi="Times New Roman" w:cs="Times New Roman"/>
+          <w:sz w:val="28"/>
+        </w:rPr>
+        <w:t xml:space="preserve">              ['Куртка']]},</w:t>
+      </w:r>
+    </w:p>
+    <w:p>
+      <w:pPr>
+        <w:spacing w:after="0"/>
+        <w:rPr>
+          <w:rFonts w:ascii="Times New Roman" w:hAnsi="Times New Roman" w:cs="Times New Roman"/>
+          <w:sz w:val="28"/>
+        </w:rPr>
+      </w:pPr>
+      <w:r>
+        <w:rPr>
+          <w:rFonts w:ascii="Times New Roman" w:hAnsi="Times New Roman" w:cs="Times New Roman"/>
+          <w:sz w:val="28"/>
+        </w:rPr>
+        <w:t xml:space="preserve">       ['Шуба']]}</w:t>
+      </w:r>
+    </w:p>
+    <w:p>
+      <w:pPr>
+        <w:spacing w:after="0"/>
+        <w:rPr>
+          <w:rFonts w:ascii="Times New Roman" w:hAnsi="Times New Roman" w:cs="Times New Roman"/>
+          <w:sz w:val="28"/>
+        </w:rPr>
+      </w:pPr>
+    </w:p>
+    <w:p>
+      <w:pPr>
+        <w:spacing w:after="0"/>
+        <w:rPr>
+          <w:rFonts w:ascii="Times New Roman" w:hAnsi="Times New Roman" w:cs="Times New Roman"/>
+          <w:sz w:val="28"/>
+        </w:rPr>
+      </w:pPr>
+      <w:r>
+        <w:rPr>
+          <w:noProof/>
+          <w:lang w:eastAsia="ru-RU"/>
+        </w:rPr>
+        <w:lastRenderedPageBreak/>
+        <w:drawing>
+          <wp:inline distT="0" distB="0" distL="0" distR="0" wp14:anchorId="66B600FF" wp14:editId="327C15B0">
+            <wp:extent cx="5941060" cy="2386330"/>
+            <wp:effectExtent l="0" t="0" r="2540" b="0"/>
+            <wp:docPr id="6" name="Рисунок 6"/>
+            <wp:cNvGraphicFramePr>
+              <a:graphicFrameLocks xmlns:a="http://schemas.openxmlformats.org/drawingml/2006/main" noChangeAspect="1"/>
+            </wp:cNvGraphicFramePr>
+            <a:graphic xmlns:a="http://schemas.openxmlformats.org/drawingml/2006/main">
+              <a:graphicData uri="http://schemas.openxmlformats.org/drawingml/2006/picture">
+                <pic:pic xmlns:pic="http://schemas.openxmlformats.org/drawingml/2006/picture">
+                  <pic:nvPicPr>
+                    <pic:cNvPr id="1" name=""/>
+                    <pic:cNvPicPr/>
+                  </pic:nvPicPr>
+                  <pic:blipFill>
+                    <a:blip r:embed="rId10"/>
+                    <a:stretch>
+                      <a:fillRect/>
+                    </a:stretch>
+                  </pic:blipFill>
+                  <pic:spPr>
+                    <a:xfrm>
+                      <a:off x="0" y="0"/>
+                      <a:ext cx="5941060" cy="2386330"/>
+                    </a:xfrm>
+                    <a:prstGeom prst="rect">
+                      <a:avLst/>
+                    </a:prstGeom>
+                  </pic:spPr>
+                </pic:pic>
+              </a:graphicData>
+            </a:graphic>
+          </wp:inline>
+        </w:drawing>
       </w:r>
     </w:p>
     <w:sectPr>
@@ -2276,7 +3048,7 @@
   <w:style w:type="paragraph" w:default="1" w:styleId="a">
     <w:name w:val="Normal"/>
     <w:qFormat/>
-    <w:rsid w:val="001336BB"/>
+    <w:rsid w:val="00BC663E"/>
   </w:style>
   <w:style w:type="character" w:default="1" w:styleId="a0">
     <w:name w:val="Default Paragraph Font"/>
